--- a/dokumentacija/Specifikacija.docx
+++ b/dokumentacija/Specifikacija.docx
@@ -1680,6 +1680,7 @@
         <w:spacing w:before="0" w:beforeAutospacing="0" w:after="0" w:afterAutospacing="0"/>
         <w:textAlignment w:val="baseline"/>
         <w:rPr>
+          <w:rStyle w:val="eop"/>
           <w:sz w:val="22"/>
           <w:szCs w:val="22"/>
         </w:rPr>
@@ -1703,12 +1704,58 @@
     </w:p>
     <w:p>
       <w:pPr>
+        <w:pStyle w:val="paragraph"/>
+        <w:spacing w:before="0" w:beforeAutospacing="0" w:after="0" w:afterAutospacing="0"/>
+        <w:ind w:left="792"/>
+        <w:textAlignment w:val="baseline"/>
+        <w:rPr>
+          <w:rStyle w:val="eop"/>
+          <w:sz w:val="22"/>
+          <w:szCs w:val="22"/>
+        </w:rPr>
+      </w:pPr>
+    </w:p>
+    <w:p>
+      <w:pPr>
+        <w:pStyle w:val="paragraph"/>
+        <w:spacing w:before="0" w:beforeAutospacing="0" w:after="0" w:afterAutospacing="0"/>
+        <w:ind w:left="792"/>
+        <w:textAlignment w:val="baseline"/>
+        <w:rPr>
+          <w:sz w:val="22"/>
+          <w:szCs w:val="22"/>
+        </w:rPr>
+      </w:pPr>
+    </w:p>
+    <w:p>
+      <w:pPr>
+        <w:pStyle w:val="ListParagraph"/>
+        <w:numPr>
+          <w:ilvl w:val="0"/>
+          <w:numId w:val="11"/>
+        </w:numPr>
         <w:rPr>
           <w:rFonts w:ascii="Times New Roman" w:hAnsi="Times New Roman" w:cs="Times New Roman"/>
-          <w:sz w:val="20"/>
-          <w:szCs w:val="20"/>
-        </w:rPr>
-      </w:pPr>
+          <w:sz w:val="32"/>
+          <w:szCs w:val="32"/>
+        </w:rPr>
+      </w:pPr>
+      <w:r>
+        <w:rPr>
+          <w:rFonts w:ascii="Times New Roman" w:hAnsi="Times New Roman" w:cs="Times New Roman"/>
+          <w:sz w:val="32"/>
+          <w:szCs w:val="32"/>
+        </w:rPr>
+        <w:t>NE</w:t>
+      </w:r>
+      <w:r>
+        <w:rPr>
+          <w:rFonts w:ascii="Times New Roman" w:hAnsi="Times New Roman" w:cs="Times New Roman"/>
+          <w:sz w:val="32"/>
+          <w:szCs w:val="32"/>
+        </w:rPr>
+        <w:t>FUNKCIONALNI ZAHTEVI</w:t>
+      </w:r>
     </w:p>
     <w:p>
       <w:pPr>
@@ -1761,7 +1808,15 @@
           <w:sz w:val="22"/>
           <w:szCs w:val="22"/>
         </w:rPr>
-        <w:t>Namenjen isključivo za rad na Windows operativnom sistemu</w:t>
+        <w:t xml:space="preserve">Namenjen isključivo za rad </w:t>
+      </w:r>
+      <w:r>
+        <w:rPr>
+          <w:rStyle w:val="normaltextrun"/>
+          <w:sz w:val="22"/>
+          <w:szCs w:val="22"/>
+        </w:rPr>
+        <w:t>na operativnim sistemima Windows 10, macOS i Linux</w:t>
       </w:r>
       <w:r>
         <w:rPr>
@@ -1938,6 +1993,7 @@
           <w:sz w:val="22"/>
           <w:szCs w:val="22"/>
         </w:rPr>
+        <w:lastRenderedPageBreak/>
         <w:t>Slobodan prostor na disku: 200 MB</w:t>
       </w:r>
       <w:r>
@@ -2033,7 +2089,6 @@
           <w:sz w:val="22"/>
           <w:szCs w:val="22"/>
         </w:rPr>
-        <w:lastRenderedPageBreak/>
         <w:t>Sistem će sprečiti unos nevalidnih podataka</w:t>
       </w:r>
       <w:r>
@@ -8539,6 +8594,7 @@
   <w:style w:type="paragraph" w:default="1" w:styleId="Normal">
     <w:name w:val="Normal"/>
     <w:qFormat/>
+    <w:rsid w:val="004B3F52"/>
   </w:style>
   <w:style w:type="character" w:default="1" w:styleId="DefaultParagraphFont">
     <w:name w:val="Default Paragraph Font"/>
